--- a/Technology/Computer Science/Data Structures and Algorithms/Princeton University/Algorithms, Part I/Module 2.docx
+++ b/Technology/Computer Science/Data Structures and Algorithms/Princeton University/Algorithms, Part I/Module 2.docx
@@ -591,7 +591,6 @@
         </w:rPr>
         <w:t xml:space="preserve">array </w:t>
       </w:r>
-      <w:proofErr w:type="gramStart"/>
       <w:r>
         <w:rPr>
           <w:b/>
@@ -608,7 +607,6 @@
         </w:rPr>
         <w:t>[</w:t>
       </w:r>
-      <w:proofErr w:type="gramEnd"/>
       <w:r>
         <w:rPr>
           <w:i/>
@@ -945,25 +943,7 @@
           <w:sz w:val="28"/>
           <w:szCs w:val="28"/>
         </w:rPr>
-        <w:t xml:space="preserve">Quick </w:t>
-      </w:r>
-      <w:r>
-        <w:rPr>
-          <w:b/>
-          <w:bCs/>
-          <w:sz w:val="28"/>
-          <w:szCs w:val="28"/>
-        </w:rPr>
-        <w:t>Union</w:t>
-      </w:r>
-      <w:r>
-        <w:rPr>
-          <w:b/>
-          <w:bCs/>
-          <w:sz w:val="28"/>
-          <w:szCs w:val="28"/>
-        </w:rPr>
-        <w:t xml:space="preserve"> Algorithm</w:t>
+        <w:t>Quick Union Algorithm</w:t>
       </w:r>
     </w:p>
     <w:p>
@@ -1327,10 +1307,7 @@
         <w:t>.</w:t>
       </w:r>
       <w:r>
-        <w:t xml:space="preserve"> (</w:t>
-      </w:r>
-      <w:r>
-        <w:t xml:space="preserve">tree height proportional time-complexity: </w:t>
+        <w:t xml:space="preserve"> (tree height proportional time-complexity: </w:t>
       </w:r>
       <w:r>
         <w:rPr>
@@ -1348,6 +1325,1717 @@
         <w:pBdr>
           <w:bottom w:val="single" w:sz="6" w:space="1" w:color="auto"/>
         </w:pBdr>
+        <w:jc w:val="both"/>
+        <w:rPr>
+          <w:b/>
+          <w:bCs/>
+        </w:rPr>
+      </w:pPr>
+    </w:p>
+    <w:p>
+      <w:pPr>
+        <w:jc w:val="both"/>
+        <w:rPr>
+          <w:b/>
+          <w:bCs/>
+          <w:sz w:val="28"/>
+          <w:szCs w:val="28"/>
+        </w:rPr>
+      </w:pPr>
+      <w:r>
+        <w:rPr>
+          <w:b/>
+          <w:bCs/>
+          <w:sz w:val="28"/>
+          <w:szCs w:val="28"/>
+        </w:rPr>
+        <w:t>Improving Quick-Union</w:t>
+      </w:r>
+    </w:p>
+    <w:p>
+      <w:pPr>
+        <w:jc w:val="both"/>
+      </w:pPr>
+      <w:r>
+        <w:t xml:space="preserve">There are faster ways to implement the </w:t>
+      </w:r>
+      <w:r>
+        <w:rPr>
+          <w:b/>
+          <w:bCs/>
+        </w:rPr>
+        <w:t xml:space="preserve">quick-union </w:t>
+      </w:r>
+      <w:r>
+        <w:t>algorithms:</w:t>
+      </w:r>
+    </w:p>
+    <w:p>
+      <w:pPr>
+        <w:jc w:val="both"/>
+        <w:rPr>
+          <w:b/>
+          <w:bCs/>
+        </w:rPr>
+      </w:pPr>
+      <w:r>
+        <w:rPr>
+          <w:b/>
+          <w:bCs/>
+        </w:rPr>
+        <w:t>Weighted Quick-Union:</w:t>
+      </w:r>
+    </w:p>
+    <w:p>
+      <w:pPr>
+        <w:pStyle w:val="ListParagraph"/>
+        <w:numPr>
+          <w:ilvl w:val="0"/>
+          <w:numId w:val="12"/>
+        </w:numPr>
+        <w:jc w:val="both"/>
+      </w:pPr>
+      <w:r>
+        <w:t>Avoid tall trees.</w:t>
+      </w:r>
+    </w:p>
+    <w:p>
+      <w:pPr>
+        <w:pStyle w:val="ListParagraph"/>
+        <w:numPr>
+          <w:ilvl w:val="0"/>
+          <w:numId w:val="12"/>
+        </w:numPr>
+        <w:jc w:val="both"/>
+      </w:pPr>
+      <w:r>
+        <w:t>Keep track of number of objects</w:t>
+      </w:r>
+      <w:r>
+        <w:t xml:space="preserve"> in each tree.</w:t>
+      </w:r>
+    </w:p>
+    <w:p>
+      <w:pPr>
+        <w:pStyle w:val="ListParagraph"/>
+        <w:numPr>
+          <w:ilvl w:val="0"/>
+          <w:numId w:val="12"/>
+        </w:numPr>
+        <w:jc w:val="both"/>
+      </w:pPr>
+      <w:r>
+        <w:t>Balance by linking root of smaller tree to root of larger tree.</w:t>
+      </w:r>
+    </w:p>
+    <w:p>
+      <w:pPr>
+        <w:pBdr>
+          <w:bottom w:val="single" w:sz="6" w:space="1" w:color="auto"/>
+        </w:pBdr>
+        <w:jc w:val="both"/>
+      </w:pPr>
+    </w:p>
+    <w:p>
+      <w:pPr>
+        <w:jc w:val="both"/>
+        <w:rPr>
+          <w:b/>
+          <w:bCs/>
+          <w:sz w:val="28"/>
+          <w:szCs w:val="28"/>
+        </w:rPr>
+      </w:pPr>
+      <w:r>
+        <w:rPr>
+          <w:b/>
+          <w:bCs/>
+          <w:sz w:val="28"/>
+          <w:szCs w:val="28"/>
+        </w:rPr>
+        <w:lastRenderedPageBreak/>
+        <w:t>Module 2 Assignment</w:t>
+      </w:r>
+    </w:p>
+    <w:p>
+      <w:pPr>
+        <w:jc w:val="both"/>
+        <w:rPr>
+          <w:b/>
+          <w:bCs/>
+        </w:rPr>
+      </w:pPr>
+      <w:r>
+        <w:rPr>
+          <w:b/>
+          <w:bCs/>
+        </w:rPr>
+        <w:t>Percolation Problem:</w:t>
+      </w:r>
+    </w:p>
+    <w:p>
+      <w:pPr>
+        <w:jc w:val="both"/>
+        <w:rPr>
+          <w:b/>
+          <w:bCs/>
+        </w:rPr>
+      </w:pPr>
+      <w:r>
+        <w:t xml:space="preserve">Given a N </w:t>
+      </w:r>
+      <w:r>
+        <w:t xml:space="preserve">x N matrix, </w:t>
+      </w:r>
+      <w:r>
+        <w:t>check i</w:t>
+      </w:r>
+      <w:r>
+        <w:t>f there exists a path</w:t>
+      </w:r>
+      <w:r>
+        <w:t xml:space="preserve"> of full-open nodes</w:t>
+      </w:r>
+      <w:r>
+        <w:t xml:space="preserve"> between any </w:t>
+      </w:r>
+      <w:r>
+        <w:t xml:space="preserve">open </w:t>
+      </w:r>
+      <w:r>
+        <w:t xml:space="preserve">node in first </w:t>
+      </w:r>
+      <w:r>
+        <w:t>row and</w:t>
+      </w:r>
+      <w:r>
+        <w:t xml:space="preserve"> any</w:t>
+      </w:r>
+      <w:r>
+        <w:t xml:space="preserve"> open</w:t>
+      </w:r>
+      <w:r>
+        <w:t xml:space="preserve"> node in last row.</w:t>
+      </w:r>
+      <w:r>
+        <w:t xml:space="preserve"> </w:t>
+      </w:r>
+      <w:r>
+        <w:rPr>
+          <w:b/>
+          <w:bCs/>
+        </w:rPr>
+        <w:t>Model a Percolation system.</w:t>
+      </w:r>
+    </w:p>
+    <w:p>
+      <w:pPr>
+        <w:jc w:val="both"/>
+        <w:rPr>
+          <w:i/>
+          <w:iCs/>
+          <w:sz w:val="18"/>
+          <w:szCs w:val="18"/>
+        </w:rPr>
+      </w:pPr>
+      <w:r>
+        <w:rPr>
+          <w:i/>
+          <w:iCs/>
+          <w:sz w:val="18"/>
+          <w:szCs w:val="18"/>
+        </w:rPr>
+        <w:t>public class Percolation {</w:t>
+      </w:r>
+    </w:p>
+    <w:p>
+      <w:pPr>
+        <w:jc w:val="both"/>
+        <w:rPr>
+          <w:sz w:val="18"/>
+          <w:szCs w:val="18"/>
+        </w:rPr>
+      </w:pPr>
+      <w:r>
+        <w:rPr>
+          <w:i/>
+          <w:iCs/>
+          <w:sz w:val="18"/>
+          <w:szCs w:val="18"/>
+        </w:rPr>
+        <w:t xml:space="preserve">    private static final int TOP = 0;</w:t>
+      </w:r>
+      <w:r>
+        <w:rPr>
+          <w:i/>
+          <w:iCs/>
+          <w:sz w:val="18"/>
+          <w:szCs w:val="18"/>
+        </w:rPr>
+        <w:t xml:space="preserve"> </w:t>
+      </w:r>
+      <w:r>
+        <w:rPr>
+          <w:sz w:val="18"/>
+          <w:szCs w:val="18"/>
+        </w:rPr>
+        <w:t xml:space="preserve"> </w:t>
+      </w:r>
+    </w:p>
+    <w:p>
+      <w:pPr>
+        <w:jc w:val="both"/>
+        <w:rPr>
+          <w:i/>
+          <w:iCs/>
+          <w:sz w:val="18"/>
+          <w:szCs w:val="18"/>
+        </w:rPr>
+      </w:pPr>
+      <w:r>
+        <w:rPr>
+          <w:i/>
+          <w:iCs/>
+          <w:sz w:val="18"/>
+          <w:szCs w:val="18"/>
+        </w:rPr>
+        <w:t xml:space="preserve">    private final boolean[][] opened;</w:t>
+      </w:r>
+    </w:p>
+    <w:p>
+      <w:pPr>
+        <w:jc w:val="both"/>
+        <w:rPr>
+          <w:i/>
+          <w:iCs/>
+          <w:sz w:val="18"/>
+          <w:szCs w:val="18"/>
+        </w:rPr>
+      </w:pPr>
+      <w:r>
+        <w:rPr>
+          <w:i/>
+          <w:iCs/>
+          <w:sz w:val="18"/>
+          <w:szCs w:val="18"/>
+        </w:rPr>
+        <w:t xml:space="preserve">    private final int size;</w:t>
+      </w:r>
+    </w:p>
+    <w:p>
+      <w:pPr>
+        <w:jc w:val="both"/>
+        <w:rPr>
+          <w:i/>
+          <w:iCs/>
+          <w:sz w:val="18"/>
+          <w:szCs w:val="18"/>
+        </w:rPr>
+      </w:pPr>
+      <w:r>
+        <w:rPr>
+          <w:i/>
+          <w:iCs/>
+          <w:sz w:val="18"/>
+          <w:szCs w:val="18"/>
+        </w:rPr>
+        <w:t xml:space="preserve">    private final int bottom;</w:t>
+      </w:r>
+    </w:p>
+    <w:p>
+      <w:pPr>
+        <w:jc w:val="both"/>
+        <w:rPr>
+          <w:i/>
+          <w:iCs/>
+          <w:sz w:val="18"/>
+          <w:szCs w:val="18"/>
+        </w:rPr>
+      </w:pPr>
+      <w:r>
+        <w:rPr>
+          <w:i/>
+          <w:iCs/>
+          <w:sz w:val="18"/>
+          <w:szCs w:val="18"/>
+        </w:rPr>
+        <w:t xml:space="preserve">    private int openSites;</w:t>
+      </w:r>
+    </w:p>
+    <w:p>
+      <w:pPr>
+        <w:jc w:val="both"/>
+        <w:rPr>
+          <w:i/>
+          <w:iCs/>
+          <w:sz w:val="18"/>
+          <w:szCs w:val="18"/>
+        </w:rPr>
+      </w:pPr>
+      <w:r>
+        <w:rPr>
+          <w:i/>
+          <w:iCs/>
+          <w:sz w:val="18"/>
+          <w:szCs w:val="18"/>
+        </w:rPr>
+        <w:t xml:space="preserve">    private final WeightedQuickUnionUF qf;</w:t>
+      </w:r>
+    </w:p>
+    <w:p>
+      <w:pPr>
+        <w:jc w:val="both"/>
+        <w:rPr>
+          <w:i/>
+          <w:iCs/>
+          <w:sz w:val="18"/>
+          <w:szCs w:val="18"/>
+        </w:rPr>
+      </w:pPr>
+      <w:r>
+        <w:rPr>
+          <w:i/>
+          <w:iCs/>
+          <w:sz w:val="18"/>
+          <w:szCs w:val="18"/>
+        </w:rPr>
+        <w:t xml:space="preserve">    public Percolation(int n) {</w:t>
+      </w:r>
+    </w:p>
+    <w:p>
+      <w:pPr>
+        <w:jc w:val="both"/>
+        <w:rPr>
+          <w:i/>
+          <w:iCs/>
+          <w:sz w:val="18"/>
+          <w:szCs w:val="18"/>
+        </w:rPr>
+      </w:pPr>
+      <w:r>
+        <w:rPr>
+          <w:i/>
+          <w:iCs/>
+          <w:sz w:val="18"/>
+          <w:szCs w:val="18"/>
+        </w:rPr>
+        <w:t xml:space="preserve">        if (n &lt;= 0) {</w:t>
+      </w:r>
+    </w:p>
+    <w:p>
+      <w:pPr>
+        <w:jc w:val="both"/>
+        <w:rPr>
+          <w:i/>
+          <w:iCs/>
+          <w:sz w:val="18"/>
+          <w:szCs w:val="18"/>
+        </w:rPr>
+      </w:pPr>
+      <w:r>
+        <w:rPr>
+          <w:i/>
+          <w:iCs/>
+          <w:sz w:val="18"/>
+          <w:szCs w:val="18"/>
+        </w:rPr>
+        <w:t xml:space="preserve">            throw new IllegalArgumentException();</w:t>
+      </w:r>
+    </w:p>
+    <w:p>
+      <w:pPr>
+        <w:jc w:val="both"/>
+        <w:rPr>
+          <w:i/>
+          <w:iCs/>
+          <w:sz w:val="18"/>
+          <w:szCs w:val="18"/>
+        </w:rPr>
+      </w:pPr>
+      <w:r>
+        <w:rPr>
+          <w:i/>
+          <w:iCs/>
+          <w:sz w:val="18"/>
+          <w:szCs w:val="18"/>
+        </w:rPr>
+        <w:t xml:space="preserve">        }</w:t>
+      </w:r>
+    </w:p>
+    <w:p>
+      <w:pPr>
+        <w:jc w:val="both"/>
+        <w:rPr>
+          <w:i/>
+          <w:iCs/>
+          <w:sz w:val="18"/>
+          <w:szCs w:val="18"/>
+        </w:rPr>
+      </w:pPr>
+      <w:r>
+        <w:rPr>
+          <w:i/>
+          <w:iCs/>
+          <w:sz w:val="18"/>
+          <w:szCs w:val="18"/>
+        </w:rPr>
+        <w:t xml:space="preserve">        size = n;</w:t>
+      </w:r>
+    </w:p>
+    <w:p>
+      <w:pPr>
+        <w:jc w:val="both"/>
+        <w:rPr>
+          <w:i/>
+          <w:iCs/>
+          <w:sz w:val="18"/>
+          <w:szCs w:val="18"/>
+        </w:rPr>
+      </w:pPr>
+      <w:r>
+        <w:rPr>
+          <w:i/>
+          <w:iCs/>
+          <w:sz w:val="18"/>
+          <w:szCs w:val="18"/>
+        </w:rPr>
+        <w:t xml:space="preserve">        bottom = size * size + 1;</w:t>
+      </w:r>
+    </w:p>
+    <w:p>
+      <w:pPr>
+        <w:jc w:val="both"/>
+        <w:rPr>
+          <w:i/>
+          <w:iCs/>
+          <w:sz w:val="18"/>
+          <w:szCs w:val="18"/>
+        </w:rPr>
+      </w:pPr>
+      <w:r>
+        <w:rPr>
+          <w:i/>
+          <w:iCs/>
+          <w:sz w:val="18"/>
+          <w:szCs w:val="18"/>
+        </w:rPr>
+        <w:t xml:space="preserve">        qf = new WeightedQuickUnionUF(size * size + 2);</w:t>
+      </w:r>
+    </w:p>
+    <w:p>
+      <w:pPr>
+        <w:jc w:val="both"/>
+        <w:rPr>
+          <w:i/>
+          <w:iCs/>
+          <w:sz w:val="18"/>
+          <w:szCs w:val="18"/>
+        </w:rPr>
+      </w:pPr>
+      <w:r>
+        <w:rPr>
+          <w:i/>
+          <w:iCs/>
+          <w:sz w:val="18"/>
+          <w:szCs w:val="18"/>
+        </w:rPr>
+        <w:t xml:space="preserve">        opened = new boolean[size][size];</w:t>
+      </w:r>
+    </w:p>
+    <w:p>
+      <w:pPr>
+        <w:jc w:val="both"/>
+        <w:rPr>
+          <w:i/>
+          <w:iCs/>
+          <w:sz w:val="18"/>
+          <w:szCs w:val="18"/>
+        </w:rPr>
+      </w:pPr>
+      <w:r>
+        <w:rPr>
+          <w:i/>
+          <w:iCs/>
+          <w:sz w:val="18"/>
+          <w:szCs w:val="18"/>
+        </w:rPr>
+        <w:t xml:space="preserve">        openSites = 0;</w:t>
+      </w:r>
+    </w:p>
+    <w:p>
+      <w:pPr>
+        <w:jc w:val="both"/>
+        <w:rPr>
+          <w:i/>
+          <w:iCs/>
+          <w:sz w:val="18"/>
+          <w:szCs w:val="18"/>
+        </w:rPr>
+      </w:pPr>
+      <w:r>
+        <w:rPr>
+          <w:i/>
+          <w:iCs/>
+          <w:sz w:val="18"/>
+          <w:szCs w:val="18"/>
+        </w:rPr>
+        <w:t xml:space="preserve">    }</w:t>
+      </w:r>
+    </w:p>
+    <w:p>
+      <w:pPr>
+        <w:jc w:val="both"/>
+        <w:rPr>
+          <w:i/>
+          <w:iCs/>
+          <w:sz w:val="18"/>
+          <w:szCs w:val="18"/>
+        </w:rPr>
+      </w:pPr>
+      <w:r>
+        <w:rPr>
+          <w:i/>
+          <w:iCs/>
+          <w:sz w:val="18"/>
+          <w:szCs w:val="18"/>
+        </w:rPr>
+        <w:t xml:space="preserve">    public void open(int row, int col) {</w:t>
+      </w:r>
+    </w:p>
+    <w:p>
+      <w:pPr>
+        <w:jc w:val="both"/>
+        <w:rPr>
+          <w:i/>
+          <w:iCs/>
+          <w:sz w:val="18"/>
+          <w:szCs w:val="18"/>
+        </w:rPr>
+      </w:pPr>
+      <w:r>
+        <w:rPr>
+          <w:i/>
+          <w:iCs/>
+          <w:sz w:val="18"/>
+          <w:szCs w:val="18"/>
+        </w:rPr>
+        <w:t xml:space="preserve">        checkException(row, col);</w:t>
+      </w:r>
+    </w:p>
+    <w:p>
+      <w:pPr>
+        <w:jc w:val="both"/>
+        <w:rPr>
+          <w:i/>
+          <w:iCs/>
+          <w:sz w:val="18"/>
+          <w:szCs w:val="18"/>
+        </w:rPr>
+      </w:pPr>
+      <w:r>
+        <w:rPr>
+          <w:i/>
+          <w:iCs/>
+          <w:sz w:val="18"/>
+          <w:szCs w:val="18"/>
+        </w:rPr>
+        <w:t xml:space="preserve">        opened[row - 1][col - 1] = true;</w:t>
+      </w:r>
+    </w:p>
+    <w:p>
+      <w:pPr>
+        <w:jc w:val="both"/>
+        <w:rPr>
+          <w:i/>
+          <w:iCs/>
+          <w:sz w:val="18"/>
+          <w:szCs w:val="18"/>
+        </w:rPr>
+      </w:pPr>
+      <w:r>
+        <w:rPr>
+          <w:i/>
+          <w:iCs/>
+          <w:sz w:val="18"/>
+          <w:szCs w:val="18"/>
+        </w:rPr>
+        <w:t xml:space="preserve">        ++openSites;</w:t>
+      </w:r>
+    </w:p>
+    <w:p>
+      <w:pPr>
+        <w:jc w:val="both"/>
+        <w:rPr>
+          <w:i/>
+          <w:iCs/>
+          <w:sz w:val="18"/>
+          <w:szCs w:val="18"/>
+        </w:rPr>
+      </w:pPr>
+      <w:r>
+        <w:rPr>
+          <w:i/>
+          <w:iCs/>
+          <w:sz w:val="18"/>
+          <w:szCs w:val="18"/>
+        </w:rPr>
+        <w:t xml:space="preserve">        if (row == 1) {</w:t>
+      </w:r>
+    </w:p>
+    <w:p>
+      <w:pPr>
+        <w:jc w:val="both"/>
+        <w:rPr>
+          <w:i/>
+          <w:iCs/>
+          <w:sz w:val="18"/>
+          <w:szCs w:val="18"/>
+        </w:rPr>
+      </w:pPr>
+      <w:r>
+        <w:rPr>
+          <w:i/>
+          <w:iCs/>
+          <w:sz w:val="18"/>
+          <w:szCs w:val="18"/>
+        </w:rPr>
+        <w:t xml:space="preserve">            qf.union(getQuickFindIndex(row, col), TOP);</w:t>
+      </w:r>
+    </w:p>
+    <w:p>
+      <w:pPr>
+        <w:jc w:val="both"/>
+        <w:rPr>
+          <w:i/>
+          <w:iCs/>
+          <w:sz w:val="18"/>
+          <w:szCs w:val="18"/>
+        </w:rPr>
+      </w:pPr>
+      <w:r>
+        <w:rPr>
+          <w:i/>
+          <w:iCs/>
+          <w:sz w:val="18"/>
+          <w:szCs w:val="18"/>
+        </w:rPr>
+        <w:t xml:space="preserve">        }</w:t>
+      </w:r>
+    </w:p>
+    <w:p>
+      <w:pPr>
+        <w:jc w:val="both"/>
+        <w:rPr>
+          <w:i/>
+          <w:iCs/>
+          <w:sz w:val="18"/>
+          <w:szCs w:val="18"/>
+        </w:rPr>
+      </w:pPr>
+      <w:r>
+        <w:rPr>
+          <w:i/>
+          <w:iCs/>
+          <w:sz w:val="18"/>
+          <w:szCs w:val="18"/>
+        </w:rPr>
+        <w:t xml:space="preserve">        if (row == size) {</w:t>
+      </w:r>
+    </w:p>
+    <w:p>
+      <w:pPr>
+        <w:jc w:val="both"/>
+        <w:rPr>
+          <w:i/>
+          <w:iCs/>
+          <w:sz w:val="18"/>
+          <w:szCs w:val="18"/>
+        </w:rPr>
+      </w:pPr>
+      <w:r>
+        <w:rPr>
+          <w:i/>
+          <w:iCs/>
+          <w:sz w:val="18"/>
+          <w:szCs w:val="18"/>
+        </w:rPr>
+        <w:t xml:space="preserve">            qf.union(getQuickFindIndex(row, col), bottom);</w:t>
+      </w:r>
+    </w:p>
+    <w:p>
+      <w:pPr>
+        <w:jc w:val="both"/>
+        <w:rPr>
+          <w:i/>
+          <w:iCs/>
+          <w:sz w:val="18"/>
+          <w:szCs w:val="18"/>
+        </w:rPr>
+      </w:pPr>
+      <w:r>
+        <w:rPr>
+          <w:i/>
+          <w:iCs/>
+          <w:sz w:val="18"/>
+          <w:szCs w:val="18"/>
+        </w:rPr>
+        <w:lastRenderedPageBreak/>
+        <w:t xml:space="preserve">        }</w:t>
+      </w:r>
+    </w:p>
+    <w:p>
+      <w:pPr>
+        <w:jc w:val="both"/>
+        <w:rPr>
+          <w:i/>
+          <w:iCs/>
+          <w:sz w:val="18"/>
+          <w:szCs w:val="18"/>
+        </w:rPr>
+      </w:pPr>
+      <w:r>
+        <w:rPr>
+          <w:i/>
+          <w:iCs/>
+          <w:sz w:val="18"/>
+          <w:szCs w:val="18"/>
+        </w:rPr>
+        <w:t xml:space="preserve">        if (row &gt; 1 &amp;&amp; isOpen(row - 1, col)) {</w:t>
+      </w:r>
+    </w:p>
+    <w:p>
+      <w:pPr>
+        <w:jc w:val="both"/>
+        <w:rPr>
+          <w:i/>
+          <w:iCs/>
+          <w:sz w:val="18"/>
+          <w:szCs w:val="18"/>
+        </w:rPr>
+      </w:pPr>
+      <w:r>
+        <w:rPr>
+          <w:i/>
+          <w:iCs/>
+          <w:sz w:val="18"/>
+          <w:szCs w:val="18"/>
+        </w:rPr>
+        <w:t xml:space="preserve">            qf.union(getQuickFindIndex(row, col), getQuickFindIndex(row - 1, col));</w:t>
+      </w:r>
+    </w:p>
+    <w:p>
+      <w:pPr>
+        <w:jc w:val="both"/>
+        <w:rPr>
+          <w:i/>
+          <w:iCs/>
+          <w:sz w:val="18"/>
+          <w:szCs w:val="18"/>
+        </w:rPr>
+      </w:pPr>
+      <w:r>
+        <w:rPr>
+          <w:i/>
+          <w:iCs/>
+          <w:sz w:val="18"/>
+          <w:szCs w:val="18"/>
+        </w:rPr>
+        <w:t xml:space="preserve">        }</w:t>
+      </w:r>
+    </w:p>
+    <w:p>
+      <w:pPr>
+        <w:jc w:val="both"/>
+        <w:rPr>
+          <w:i/>
+          <w:iCs/>
+          <w:sz w:val="18"/>
+          <w:szCs w:val="18"/>
+        </w:rPr>
+      </w:pPr>
+      <w:r>
+        <w:rPr>
+          <w:i/>
+          <w:iCs/>
+          <w:sz w:val="18"/>
+          <w:szCs w:val="18"/>
+        </w:rPr>
+        <w:t xml:space="preserve">        if (row &lt; size &amp;&amp; isOpen(row + 1, col)) {</w:t>
+      </w:r>
+    </w:p>
+    <w:p>
+      <w:pPr>
+        <w:jc w:val="both"/>
+        <w:rPr>
+          <w:i/>
+          <w:iCs/>
+          <w:sz w:val="18"/>
+          <w:szCs w:val="18"/>
+        </w:rPr>
+      </w:pPr>
+      <w:r>
+        <w:rPr>
+          <w:i/>
+          <w:iCs/>
+          <w:sz w:val="18"/>
+          <w:szCs w:val="18"/>
+        </w:rPr>
+        <w:t xml:space="preserve">            qf.union(getQuickFindIndex(row, col), getQuickFindIndex(row + 1, col));</w:t>
+      </w:r>
+    </w:p>
+    <w:p>
+      <w:pPr>
+        <w:jc w:val="both"/>
+        <w:rPr>
+          <w:i/>
+          <w:iCs/>
+          <w:sz w:val="18"/>
+          <w:szCs w:val="18"/>
+        </w:rPr>
+      </w:pPr>
+      <w:r>
+        <w:rPr>
+          <w:i/>
+          <w:iCs/>
+          <w:sz w:val="18"/>
+          <w:szCs w:val="18"/>
+        </w:rPr>
+        <w:t xml:space="preserve">        }</w:t>
+      </w:r>
+    </w:p>
+    <w:p>
+      <w:pPr>
+        <w:jc w:val="both"/>
+        <w:rPr>
+          <w:i/>
+          <w:iCs/>
+          <w:sz w:val="18"/>
+          <w:szCs w:val="18"/>
+        </w:rPr>
+      </w:pPr>
+      <w:r>
+        <w:rPr>
+          <w:i/>
+          <w:iCs/>
+          <w:sz w:val="18"/>
+          <w:szCs w:val="18"/>
+        </w:rPr>
+        <w:t xml:space="preserve">        if (col &gt; 1 &amp;&amp; isOpen(row, col - 1)) {</w:t>
+      </w:r>
+    </w:p>
+    <w:p>
+      <w:pPr>
+        <w:jc w:val="both"/>
+        <w:rPr>
+          <w:i/>
+          <w:iCs/>
+          <w:sz w:val="18"/>
+          <w:szCs w:val="18"/>
+        </w:rPr>
+      </w:pPr>
+      <w:r>
+        <w:rPr>
+          <w:i/>
+          <w:iCs/>
+          <w:sz w:val="18"/>
+          <w:szCs w:val="18"/>
+        </w:rPr>
+        <w:t xml:space="preserve">            qf.union(getQuickFindIndex(row, col), getQuickFindIndex(row, col - 1));</w:t>
+      </w:r>
+    </w:p>
+    <w:p>
+      <w:pPr>
+        <w:jc w:val="both"/>
+        <w:rPr>
+          <w:i/>
+          <w:iCs/>
+          <w:sz w:val="18"/>
+          <w:szCs w:val="18"/>
+        </w:rPr>
+      </w:pPr>
+      <w:r>
+        <w:rPr>
+          <w:i/>
+          <w:iCs/>
+          <w:sz w:val="18"/>
+          <w:szCs w:val="18"/>
+        </w:rPr>
+        <w:t xml:space="preserve">        }</w:t>
+      </w:r>
+    </w:p>
+    <w:p>
+      <w:pPr>
+        <w:jc w:val="both"/>
+        <w:rPr>
+          <w:i/>
+          <w:iCs/>
+          <w:sz w:val="18"/>
+          <w:szCs w:val="18"/>
+        </w:rPr>
+      </w:pPr>
+      <w:r>
+        <w:rPr>
+          <w:i/>
+          <w:iCs/>
+          <w:sz w:val="18"/>
+          <w:szCs w:val="18"/>
+        </w:rPr>
+        <w:t xml:space="preserve">        if (col &lt; size &amp;&amp; isOpen(row, col + 1)) {</w:t>
+      </w:r>
+    </w:p>
+    <w:p>
+      <w:pPr>
+        <w:jc w:val="both"/>
+        <w:rPr>
+          <w:i/>
+          <w:iCs/>
+          <w:sz w:val="18"/>
+          <w:szCs w:val="18"/>
+        </w:rPr>
+      </w:pPr>
+      <w:r>
+        <w:rPr>
+          <w:i/>
+          <w:iCs/>
+          <w:sz w:val="18"/>
+          <w:szCs w:val="18"/>
+        </w:rPr>
+        <w:t xml:space="preserve">            qf.union(getQuickFindIndex(row, col), getQuickFindIndex(row, col + 1));</w:t>
+      </w:r>
+    </w:p>
+    <w:p>
+      <w:pPr>
+        <w:jc w:val="both"/>
+        <w:rPr>
+          <w:i/>
+          <w:iCs/>
+          <w:sz w:val="18"/>
+          <w:szCs w:val="18"/>
+        </w:rPr>
+      </w:pPr>
+      <w:r>
+        <w:rPr>
+          <w:i/>
+          <w:iCs/>
+          <w:sz w:val="18"/>
+          <w:szCs w:val="18"/>
+        </w:rPr>
+        <w:t xml:space="preserve">        }</w:t>
+      </w:r>
+    </w:p>
+    <w:p>
+      <w:pPr>
+        <w:jc w:val="both"/>
+        <w:rPr>
+          <w:i/>
+          <w:iCs/>
+          <w:sz w:val="18"/>
+          <w:szCs w:val="18"/>
+        </w:rPr>
+      </w:pPr>
+      <w:r>
+        <w:rPr>
+          <w:i/>
+          <w:iCs/>
+          <w:sz w:val="18"/>
+          <w:szCs w:val="18"/>
+        </w:rPr>
+        <w:t xml:space="preserve">    }</w:t>
+      </w:r>
+    </w:p>
+    <w:p>
+      <w:pPr>
+        <w:jc w:val="both"/>
+        <w:rPr>
+          <w:i/>
+          <w:iCs/>
+          <w:sz w:val="18"/>
+          <w:szCs w:val="18"/>
+        </w:rPr>
+      </w:pPr>
+      <w:r>
+        <w:rPr>
+          <w:i/>
+          <w:iCs/>
+          <w:sz w:val="18"/>
+          <w:szCs w:val="18"/>
+        </w:rPr>
+        <w:t xml:space="preserve">    private void checkException(int row, int col) {</w:t>
+      </w:r>
+    </w:p>
+    <w:p>
+      <w:pPr>
+        <w:jc w:val="both"/>
+        <w:rPr>
+          <w:i/>
+          <w:iCs/>
+          <w:sz w:val="18"/>
+          <w:szCs w:val="18"/>
+        </w:rPr>
+      </w:pPr>
+      <w:r>
+        <w:rPr>
+          <w:i/>
+          <w:iCs/>
+          <w:sz w:val="18"/>
+          <w:szCs w:val="18"/>
+        </w:rPr>
+        <w:t xml:space="preserve">        if (row &lt;= 0 || row &gt; size || col &lt;= 0 || col &gt; size) {</w:t>
+      </w:r>
+    </w:p>
+    <w:p>
+      <w:pPr>
+        <w:jc w:val="both"/>
+        <w:rPr>
+          <w:i/>
+          <w:iCs/>
+          <w:sz w:val="18"/>
+          <w:szCs w:val="18"/>
+        </w:rPr>
+      </w:pPr>
+      <w:r>
+        <w:rPr>
+          <w:i/>
+          <w:iCs/>
+          <w:sz w:val="18"/>
+          <w:szCs w:val="18"/>
+        </w:rPr>
+        <w:t xml:space="preserve">            throw new IllegalArgumentException();</w:t>
+      </w:r>
+    </w:p>
+    <w:p>
+      <w:pPr>
+        <w:jc w:val="both"/>
+        <w:rPr>
+          <w:i/>
+          <w:iCs/>
+          <w:sz w:val="18"/>
+          <w:szCs w:val="18"/>
+        </w:rPr>
+      </w:pPr>
+      <w:r>
+        <w:rPr>
+          <w:i/>
+          <w:iCs/>
+          <w:sz w:val="18"/>
+          <w:szCs w:val="18"/>
+        </w:rPr>
+        <w:t xml:space="preserve">        }</w:t>
+      </w:r>
+    </w:p>
+    <w:p>
+      <w:pPr>
+        <w:jc w:val="both"/>
+        <w:rPr>
+          <w:i/>
+          <w:iCs/>
+          <w:sz w:val="18"/>
+          <w:szCs w:val="18"/>
+        </w:rPr>
+      </w:pPr>
+      <w:r>
+        <w:rPr>
+          <w:i/>
+          <w:iCs/>
+          <w:sz w:val="18"/>
+          <w:szCs w:val="18"/>
+        </w:rPr>
+        <w:t xml:space="preserve">    }</w:t>
+      </w:r>
+    </w:p>
+    <w:p>
+      <w:pPr>
+        <w:jc w:val="both"/>
+        <w:rPr>
+          <w:i/>
+          <w:iCs/>
+          <w:sz w:val="18"/>
+          <w:szCs w:val="18"/>
+        </w:rPr>
+      </w:pPr>
+      <w:r>
+        <w:rPr>
+          <w:i/>
+          <w:iCs/>
+          <w:sz w:val="18"/>
+          <w:szCs w:val="18"/>
+        </w:rPr>
+        <w:t xml:space="preserve">    public boolean isOpen(int row, int col) {</w:t>
+      </w:r>
+    </w:p>
+    <w:p>
+      <w:pPr>
+        <w:jc w:val="both"/>
+        <w:rPr>
+          <w:i/>
+          <w:iCs/>
+          <w:sz w:val="18"/>
+          <w:szCs w:val="18"/>
+        </w:rPr>
+      </w:pPr>
+      <w:r>
+        <w:rPr>
+          <w:i/>
+          <w:iCs/>
+          <w:sz w:val="18"/>
+          <w:szCs w:val="18"/>
+        </w:rPr>
+        <w:t xml:space="preserve">        checkException(row, col);</w:t>
+      </w:r>
+    </w:p>
+    <w:p>
+      <w:pPr>
+        <w:jc w:val="both"/>
+        <w:rPr>
+          <w:i/>
+          <w:iCs/>
+          <w:sz w:val="18"/>
+          <w:szCs w:val="18"/>
+        </w:rPr>
+      </w:pPr>
+      <w:r>
+        <w:rPr>
+          <w:i/>
+          <w:iCs/>
+          <w:sz w:val="18"/>
+          <w:szCs w:val="18"/>
+        </w:rPr>
+        <w:t xml:space="preserve">        return opened[row - 1][col - 1];</w:t>
+      </w:r>
+    </w:p>
+    <w:p>
+      <w:pPr>
+        <w:jc w:val="both"/>
+        <w:rPr>
+          <w:i/>
+          <w:iCs/>
+          <w:sz w:val="18"/>
+          <w:szCs w:val="18"/>
+        </w:rPr>
+      </w:pPr>
+      <w:r>
+        <w:rPr>
+          <w:i/>
+          <w:iCs/>
+          <w:sz w:val="18"/>
+          <w:szCs w:val="18"/>
+        </w:rPr>
+        <w:t xml:space="preserve">    }</w:t>
+      </w:r>
+    </w:p>
+    <w:p>
+      <w:pPr>
+        <w:jc w:val="both"/>
+        <w:rPr>
+          <w:i/>
+          <w:iCs/>
+          <w:sz w:val="18"/>
+          <w:szCs w:val="18"/>
+        </w:rPr>
+      </w:pPr>
+      <w:r>
+        <w:rPr>
+          <w:i/>
+          <w:iCs/>
+          <w:sz w:val="18"/>
+          <w:szCs w:val="18"/>
+        </w:rPr>
+        <w:t xml:space="preserve">    public int numberOfOpenSites() {</w:t>
+      </w:r>
+    </w:p>
+    <w:p>
+      <w:pPr>
+        <w:jc w:val="both"/>
+        <w:rPr>
+          <w:i/>
+          <w:iCs/>
+          <w:sz w:val="18"/>
+          <w:szCs w:val="18"/>
+        </w:rPr>
+      </w:pPr>
+      <w:r>
+        <w:rPr>
+          <w:i/>
+          <w:iCs/>
+          <w:sz w:val="18"/>
+          <w:szCs w:val="18"/>
+        </w:rPr>
+        <w:t xml:space="preserve">        return openSites;</w:t>
+      </w:r>
+    </w:p>
+    <w:p>
+      <w:pPr>
+        <w:jc w:val="both"/>
+        <w:rPr>
+          <w:i/>
+          <w:iCs/>
+          <w:sz w:val="18"/>
+          <w:szCs w:val="18"/>
+        </w:rPr>
+      </w:pPr>
+      <w:r>
+        <w:rPr>
+          <w:i/>
+          <w:iCs/>
+          <w:sz w:val="18"/>
+          <w:szCs w:val="18"/>
+        </w:rPr>
+        <w:t xml:space="preserve">    }</w:t>
+      </w:r>
+    </w:p>
+    <w:p>
+      <w:pPr>
+        <w:jc w:val="both"/>
+        <w:rPr>
+          <w:i/>
+          <w:iCs/>
+          <w:sz w:val="18"/>
+          <w:szCs w:val="18"/>
+        </w:rPr>
+      </w:pPr>
+      <w:r>
+        <w:rPr>
+          <w:i/>
+          <w:iCs/>
+          <w:sz w:val="18"/>
+          <w:szCs w:val="18"/>
+        </w:rPr>
+        <w:t xml:space="preserve">    public boolean isFull(int row, int col) {</w:t>
+      </w:r>
+    </w:p>
+    <w:p>
+      <w:pPr>
+        <w:jc w:val="both"/>
+        <w:rPr>
+          <w:i/>
+          <w:iCs/>
+          <w:sz w:val="18"/>
+          <w:szCs w:val="18"/>
+        </w:rPr>
+      </w:pPr>
+      <w:r>
+        <w:rPr>
+          <w:i/>
+          <w:iCs/>
+          <w:sz w:val="18"/>
+          <w:szCs w:val="18"/>
+        </w:rPr>
+        <w:t xml:space="preserve">        if ((row &gt; 0 &amp;&amp; row &lt;= size) &amp;&amp; (col &gt; 0 &amp;&amp; col &lt;= size)) {</w:t>
+      </w:r>
+    </w:p>
+    <w:p>
+      <w:pPr>
+        <w:jc w:val="both"/>
+        <w:rPr>
+          <w:i/>
+          <w:iCs/>
+          <w:sz w:val="18"/>
+          <w:szCs w:val="18"/>
+        </w:rPr>
+      </w:pPr>
+      <w:r>
+        <w:rPr>
+          <w:i/>
+          <w:iCs/>
+          <w:sz w:val="18"/>
+          <w:szCs w:val="18"/>
+        </w:rPr>
+        <w:t xml:space="preserve">            return qf.find(TOP) == qf.find(getQuickFindIndex(row, col));</w:t>
+      </w:r>
+    </w:p>
+    <w:p>
+      <w:pPr>
+        <w:jc w:val="both"/>
+        <w:rPr>
+          <w:i/>
+          <w:iCs/>
+          <w:sz w:val="18"/>
+          <w:szCs w:val="18"/>
+        </w:rPr>
+      </w:pPr>
+      <w:r>
+        <w:rPr>
+          <w:i/>
+          <w:iCs/>
+          <w:sz w:val="18"/>
+          <w:szCs w:val="18"/>
+        </w:rPr>
+        <w:t xml:space="preserve">        }</w:t>
+      </w:r>
+    </w:p>
+    <w:p>
+      <w:pPr>
+        <w:jc w:val="both"/>
+        <w:rPr>
+          <w:i/>
+          <w:iCs/>
+          <w:sz w:val="18"/>
+          <w:szCs w:val="18"/>
+        </w:rPr>
+      </w:pPr>
+      <w:r>
+        <w:rPr>
+          <w:i/>
+          <w:iCs/>
+          <w:sz w:val="18"/>
+          <w:szCs w:val="18"/>
+        </w:rPr>
+        <w:lastRenderedPageBreak/>
+        <w:t xml:space="preserve">        else throw new IllegalArgumentException();</w:t>
+      </w:r>
+    </w:p>
+    <w:p>
+      <w:pPr>
+        <w:jc w:val="both"/>
+        <w:rPr>
+          <w:i/>
+          <w:iCs/>
+          <w:sz w:val="18"/>
+          <w:szCs w:val="18"/>
+        </w:rPr>
+      </w:pPr>
+      <w:r>
+        <w:rPr>
+          <w:i/>
+          <w:iCs/>
+          <w:sz w:val="18"/>
+          <w:szCs w:val="18"/>
+        </w:rPr>
+        <w:t xml:space="preserve">    }</w:t>
+      </w:r>
+    </w:p>
+    <w:p>
+      <w:pPr>
+        <w:jc w:val="both"/>
+        <w:rPr>
+          <w:i/>
+          <w:iCs/>
+          <w:sz w:val="18"/>
+          <w:szCs w:val="18"/>
+        </w:rPr>
+      </w:pPr>
+      <w:r>
+        <w:rPr>
+          <w:i/>
+          <w:iCs/>
+          <w:sz w:val="18"/>
+          <w:szCs w:val="18"/>
+        </w:rPr>
+        <w:t xml:space="preserve">    private int getQuickFindIndex(int row, int col) {</w:t>
+      </w:r>
+    </w:p>
+    <w:p>
+      <w:pPr>
+        <w:jc w:val="both"/>
+        <w:rPr>
+          <w:i/>
+          <w:iCs/>
+          <w:sz w:val="18"/>
+          <w:szCs w:val="18"/>
+        </w:rPr>
+      </w:pPr>
+      <w:r>
+        <w:rPr>
+          <w:i/>
+          <w:iCs/>
+          <w:sz w:val="18"/>
+          <w:szCs w:val="18"/>
+        </w:rPr>
+        <w:t xml:space="preserve">        return size * (row - 1) + col;</w:t>
+      </w:r>
+    </w:p>
+    <w:p>
+      <w:pPr>
+        <w:jc w:val="both"/>
+        <w:rPr>
+          <w:i/>
+          <w:iCs/>
+          <w:sz w:val="18"/>
+          <w:szCs w:val="18"/>
+        </w:rPr>
+      </w:pPr>
+      <w:r>
+        <w:rPr>
+          <w:i/>
+          <w:iCs/>
+          <w:sz w:val="18"/>
+          <w:szCs w:val="18"/>
+        </w:rPr>
+        <w:t xml:space="preserve">    }</w:t>
+      </w:r>
+    </w:p>
+    <w:p>
+      <w:pPr>
+        <w:jc w:val="both"/>
+        <w:rPr>
+          <w:i/>
+          <w:iCs/>
+          <w:sz w:val="18"/>
+          <w:szCs w:val="18"/>
+        </w:rPr>
+      </w:pPr>
+      <w:r>
+        <w:rPr>
+          <w:i/>
+          <w:iCs/>
+          <w:sz w:val="18"/>
+          <w:szCs w:val="18"/>
+        </w:rPr>
+        <w:t xml:space="preserve">    public boolean percolates() {</w:t>
+      </w:r>
+    </w:p>
+    <w:p>
+      <w:pPr>
+        <w:jc w:val="both"/>
+        <w:rPr>
+          <w:i/>
+          <w:iCs/>
+          <w:sz w:val="18"/>
+          <w:szCs w:val="18"/>
+        </w:rPr>
+      </w:pPr>
+      <w:r>
+        <w:rPr>
+          <w:i/>
+          <w:iCs/>
+          <w:sz w:val="18"/>
+          <w:szCs w:val="18"/>
+        </w:rPr>
+        <w:t xml:space="preserve">        return qf.find(TOP) == qf.find(bottom);</w:t>
+      </w:r>
+    </w:p>
+    <w:p>
+      <w:pPr>
+        <w:jc w:val="both"/>
+        <w:rPr>
+          <w:i/>
+          <w:iCs/>
+          <w:sz w:val="18"/>
+          <w:szCs w:val="18"/>
+        </w:rPr>
+      </w:pPr>
+      <w:r>
+        <w:rPr>
+          <w:i/>
+          <w:iCs/>
+          <w:sz w:val="18"/>
+          <w:szCs w:val="18"/>
+        </w:rPr>
+        <w:t xml:space="preserve">    }</w:t>
+      </w:r>
+    </w:p>
+    <w:p>
+      <w:pPr>
+        <w:jc w:val="both"/>
+        <w:rPr>
+          <w:i/>
+          <w:iCs/>
+          <w:sz w:val="18"/>
+          <w:szCs w:val="18"/>
+        </w:rPr>
+      </w:pPr>
+      <w:r>
+        <w:rPr>
+          <w:i/>
+          <w:iCs/>
+          <w:sz w:val="18"/>
+          <w:szCs w:val="18"/>
+        </w:rPr>
+        <w:t>}</w:t>
+      </w:r>
+    </w:p>
+    <w:p>
+      <w:pPr>
+        <w:jc w:val="both"/>
+        <w:rPr>
+          <w:i/>
+          <w:iCs/>
+          <w:sz w:val="18"/>
+          <w:szCs w:val="18"/>
+        </w:rPr>
+      </w:pPr>
+    </w:p>
+    <w:p>
+      <w:pPr>
+        <w:jc w:val="both"/>
+        <w:rPr>
+          <w:b/>
+          <w:bCs/>
+        </w:rPr>
+      </w:pPr>
+      <w:r>
+        <w:rPr>
+          <w:b/>
+          <w:bCs/>
+        </w:rPr>
+        <w:t>Notes:</w:t>
+      </w:r>
+    </w:p>
+    <w:p>
+      <w:pPr>
+        <w:pStyle w:val="ListParagraph"/>
+        <w:numPr>
+          <w:ilvl w:val="0"/>
+          <w:numId w:val="14"/>
+        </w:numPr>
+        <w:jc w:val="both"/>
+        <w:rPr>
+          <w:b/>
+          <w:bCs/>
+        </w:rPr>
+      </w:pPr>
+      <w:r>
+        <w:rPr>
+          <w:b/>
+          <w:bCs/>
+        </w:rPr>
+        <w:t>Public:</w:t>
+      </w:r>
+      <w:r>
+        <w:rPr>
+          <w:b/>
+          <w:bCs/>
+        </w:rPr>
+        <w:t xml:space="preserve"> </w:t>
+      </w:r>
+      <w:r>
+        <w:t>public access by other classes</w:t>
+      </w:r>
+      <w:r>
+        <w:t>;</w:t>
+      </w:r>
+      <w:r>
+        <w:rPr>
+          <w:b/>
+          <w:bCs/>
+        </w:rPr>
+        <w:t xml:space="preserve"> Private: </w:t>
+      </w:r>
+      <w:r>
+        <w:t>restrict access to its own class;</w:t>
+      </w:r>
+    </w:p>
+    <w:p>
+      <w:pPr>
+        <w:pStyle w:val="ListParagraph"/>
+        <w:numPr>
+          <w:ilvl w:val="0"/>
+          <w:numId w:val="14"/>
+        </w:numPr>
+        <w:jc w:val="both"/>
+        <w:rPr>
+          <w:b/>
+          <w:bCs/>
+        </w:rPr>
+      </w:pPr>
+      <w:r>
+        <w:rPr>
+          <w:b/>
+          <w:bCs/>
+        </w:rPr>
+        <w:t xml:space="preserve">Static: </w:t>
+      </w:r>
+      <w:r>
+        <w:t>does not need an object’s instance to be accessed;</w:t>
+      </w:r>
+    </w:p>
+    <w:p>
+      <w:pPr>
+        <w:pStyle w:val="ListParagraph"/>
+        <w:numPr>
+          <w:ilvl w:val="0"/>
+          <w:numId w:val="14"/>
+        </w:numPr>
+        <w:jc w:val="both"/>
+        <w:rPr>
+          <w:b/>
+          <w:bCs/>
+        </w:rPr>
+      </w:pPr>
+      <w:r>
+        <w:rPr>
+          <w:b/>
+          <w:bCs/>
+        </w:rPr>
+        <w:t xml:space="preserve">Final: </w:t>
+      </w:r>
+      <w:r>
+        <w:t>constant value;</w:t>
+      </w:r>
+    </w:p>
+    <w:p>
+      <w:pPr>
+        <w:pStyle w:val="ListParagraph"/>
+        <w:numPr>
+          <w:ilvl w:val="0"/>
+          <w:numId w:val="14"/>
+        </w:numPr>
+        <w:jc w:val="both"/>
+        <w:rPr>
+          <w:b/>
+          <w:bCs/>
+        </w:rPr>
+      </w:pPr>
+      <w:r>
+        <w:rPr>
+          <w:b/>
+          <w:bCs/>
+        </w:rPr>
+        <w:t xml:space="preserve">Void: </w:t>
+      </w:r>
+      <w:r>
+        <w:t>non-returning method;</w:t>
+      </w:r>
+    </w:p>
+    <w:p>
+      <w:pPr>
+        <w:pStyle w:val="ListParagraph"/>
+        <w:numPr>
+          <w:ilvl w:val="0"/>
+          <w:numId w:val="14"/>
+        </w:numPr>
+        <w:jc w:val="both"/>
+        <w:rPr>
+          <w:b/>
+          <w:bCs/>
+        </w:rPr>
+      </w:pPr>
+      <w:r>
+        <w:rPr>
+          <w:b/>
+          <w:bCs/>
+        </w:rPr>
+        <w:t xml:space="preserve">int/String/boolean/char/double: </w:t>
+      </w:r>
+      <w:r>
+        <w:t>specifies the</w:t>
+      </w:r>
+      <w:r>
+        <w:t xml:space="preserve"> data type of variable or returning method.</w:t>
+      </w:r>
+    </w:p>
+    <w:p>
+      <w:pPr>
+        <w:jc w:val="both"/>
+        <w:rPr>
+          <w:b/>
+          <w:bCs/>
+        </w:rPr>
+      </w:pPr>
+    </w:p>
+    <w:p>
+      <w:pPr>
+        <w:jc w:val="both"/>
+      </w:pPr>
+    </w:p>
+    <w:p>
+      <w:pPr>
+        <w:jc w:val="both"/>
+      </w:pPr>
+    </w:p>
+    <w:p>
+      <w:pPr>
+        <w:pStyle w:val="ListParagraph"/>
         <w:jc w:val="both"/>
         <w:rPr>
           <w:b/>
@@ -1810,6 +3498,119 @@
     </w:lvl>
   </w:abstractNum>
   <w:abstractNum w:abstractNumId="2" w15:restartNumberingAfterBreak="0">
+    <w:nsid w:val="1B1F26CD"/>
+    <w:multiLevelType w:val="hybridMultilevel"/>
+    <w:tmpl w:val="65BC33D2"/>
+    <w:lvl w:ilvl="0" w:tplc="04090001">
+      <w:start w:val="1"/>
+      <w:numFmt w:val="bullet"/>
+      <w:lvlText w:val=""/>
+      <w:lvlJc w:val="left"/>
+      <w:pPr>
+        <w:ind w:left="720" w:hanging="360"/>
+      </w:pPr>
+      <w:rPr>
+        <w:rFonts w:ascii="Symbol" w:hAnsi="Symbol" w:hint="default"/>
+      </w:rPr>
+    </w:lvl>
+    <w:lvl w:ilvl="1" w:tplc="04090003" w:tentative="1">
+      <w:start w:val="1"/>
+      <w:numFmt w:val="bullet"/>
+      <w:lvlText w:val="o"/>
+      <w:lvlJc w:val="left"/>
+      <w:pPr>
+        <w:ind w:left="1440" w:hanging="360"/>
+      </w:pPr>
+      <w:rPr>
+        <w:rFonts w:ascii="Courier New" w:hAnsi="Courier New" w:cs="Courier New" w:hint="default"/>
+      </w:rPr>
+    </w:lvl>
+    <w:lvl w:ilvl="2" w:tplc="04090005" w:tentative="1">
+      <w:start w:val="1"/>
+      <w:numFmt w:val="bullet"/>
+      <w:lvlText w:val=""/>
+      <w:lvlJc w:val="left"/>
+      <w:pPr>
+        <w:ind w:left="2160" w:hanging="360"/>
+      </w:pPr>
+      <w:rPr>
+        <w:rFonts w:ascii="Wingdings" w:hAnsi="Wingdings" w:hint="default"/>
+      </w:rPr>
+    </w:lvl>
+    <w:lvl w:ilvl="3" w:tplc="04090001" w:tentative="1">
+      <w:start w:val="1"/>
+      <w:numFmt w:val="bullet"/>
+      <w:lvlText w:val=""/>
+      <w:lvlJc w:val="left"/>
+      <w:pPr>
+        <w:ind w:left="2880" w:hanging="360"/>
+      </w:pPr>
+      <w:rPr>
+        <w:rFonts w:ascii="Symbol" w:hAnsi="Symbol" w:hint="default"/>
+      </w:rPr>
+    </w:lvl>
+    <w:lvl w:ilvl="4" w:tplc="04090003" w:tentative="1">
+      <w:start w:val="1"/>
+      <w:numFmt w:val="bullet"/>
+      <w:lvlText w:val="o"/>
+      <w:lvlJc w:val="left"/>
+      <w:pPr>
+        <w:ind w:left="3600" w:hanging="360"/>
+      </w:pPr>
+      <w:rPr>
+        <w:rFonts w:ascii="Courier New" w:hAnsi="Courier New" w:cs="Courier New" w:hint="default"/>
+      </w:rPr>
+    </w:lvl>
+    <w:lvl w:ilvl="5" w:tplc="04090005" w:tentative="1">
+      <w:start w:val="1"/>
+      <w:numFmt w:val="bullet"/>
+      <w:lvlText w:val=""/>
+      <w:lvlJc w:val="left"/>
+      <w:pPr>
+        <w:ind w:left="4320" w:hanging="360"/>
+      </w:pPr>
+      <w:rPr>
+        <w:rFonts w:ascii="Wingdings" w:hAnsi="Wingdings" w:hint="default"/>
+      </w:rPr>
+    </w:lvl>
+    <w:lvl w:ilvl="6" w:tplc="04090001" w:tentative="1">
+      <w:start w:val="1"/>
+      <w:numFmt w:val="bullet"/>
+      <w:lvlText w:val=""/>
+      <w:lvlJc w:val="left"/>
+      <w:pPr>
+        <w:ind w:left="5040" w:hanging="360"/>
+      </w:pPr>
+      <w:rPr>
+        <w:rFonts w:ascii="Symbol" w:hAnsi="Symbol" w:hint="default"/>
+      </w:rPr>
+    </w:lvl>
+    <w:lvl w:ilvl="7" w:tplc="04090003" w:tentative="1">
+      <w:start w:val="1"/>
+      <w:numFmt w:val="bullet"/>
+      <w:lvlText w:val="o"/>
+      <w:lvlJc w:val="left"/>
+      <w:pPr>
+        <w:ind w:left="5760" w:hanging="360"/>
+      </w:pPr>
+      <w:rPr>
+        <w:rFonts w:ascii="Courier New" w:hAnsi="Courier New" w:cs="Courier New" w:hint="default"/>
+      </w:rPr>
+    </w:lvl>
+    <w:lvl w:ilvl="8" w:tplc="04090005" w:tentative="1">
+      <w:start w:val="1"/>
+      <w:numFmt w:val="bullet"/>
+      <w:lvlText w:val=""/>
+      <w:lvlJc w:val="left"/>
+      <w:pPr>
+        <w:ind w:left="6480" w:hanging="360"/>
+      </w:pPr>
+      <w:rPr>
+        <w:rFonts w:ascii="Wingdings" w:hAnsi="Wingdings" w:hint="default"/>
+      </w:rPr>
+    </w:lvl>
+  </w:abstractNum>
+  <w:abstractNum w:abstractNumId="3" w15:restartNumberingAfterBreak="0">
     <w:nsid w:val="1E0D18BB"/>
     <w:multiLevelType w:val="hybridMultilevel"/>
     <w:tmpl w:val="DE666FB2"/>
@@ -1922,7 +3723,7 @@
       </w:rPr>
     </w:lvl>
   </w:abstractNum>
-  <w:abstractNum w:abstractNumId="3" w15:restartNumberingAfterBreak="0">
+  <w:abstractNum w:abstractNumId="4" w15:restartNumberingAfterBreak="0">
     <w:nsid w:val="2E3F6BDE"/>
     <w:multiLevelType w:val="hybridMultilevel"/>
     <w:tmpl w:val="02C8F488"/>
@@ -2008,7 +3809,7 @@
       </w:pPr>
     </w:lvl>
   </w:abstractNum>
-  <w:abstractNum w:abstractNumId="4" w15:restartNumberingAfterBreak="0">
+  <w:abstractNum w:abstractNumId="5" w15:restartNumberingAfterBreak="0">
     <w:nsid w:val="3499085F"/>
     <w:multiLevelType w:val="hybridMultilevel"/>
     <w:tmpl w:val="A27AB0A0"/>
@@ -2121,7 +3922,93 @@
       </w:rPr>
     </w:lvl>
   </w:abstractNum>
-  <w:abstractNum w:abstractNumId="5" w15:restartNumberingAfterBreak="0">
+  <w:abstractNum w:abstractNumId="6" w15:restartNumberingAfterBreak="0">
+    <w:nsid w:val="3B655D58"/>
+    <w:multiLevelType w:val="hybridMultilevel"/>
+    <w:tmpl w:val="9EC43D26"/>
+    <w:lvl w:ilvl="0" w:tplc="0409000F">
+      <w:start w:val="1"/>
+      <w:numFmt w:val="decimal"/>
+      <w:lvlText w:val="%1."/>
+      <w:lvlJc w:val="left"/>
+      <w:pPr>
+        <w:ind w:left="720" w:hanging="360"/>
+      </w:pPr>
+    </w:lvl>
+    <w:lvl w:ilvl="1" w:tplc="04090019" w:tentative="1">
+      <w:start w:val="1"/>
+      <w:numFmt w:val="lowerLetter"/>
+      <w:lvlText w:val="%2."/>
+      <w:lvlJc w:val="left"/>
+      <w:pPr>
+        <w:ind w:left="1440" w:hanging="360"/>
+      </w:pPr>
+    </w:lvl>
+    <w:lvl w:ilvl="2" w:tplc="0409001B" w:tentative="1">
+      <w:start w:val="1"/>
+      <w:numFmt w:val="lowerRoman"/>
+      <w:lvlText w:val="%3."/>
+      <w:lvlJc w:val="right"/>
+      <w:pPr>
+        <w:ind w:left="2160" w:hanging="180"/>
+      </w:pPr>
+    </w:lvl>
+    <w:lvl w:ilvl="3" w:tplc="0409000F" w:tentative="1">
+      <w:start w:val="1"/>
+      <w:numFmt w:val="decimal"/>
+      <w:lvlText w:val="%4."/>
+      <w:lvlJc w:val="left"/>
+      <w:pPr>
+        <w:ind w:left="2880" w:hanging="360"/>
+      </w:pPr>
+    </w:lvl>
+    <w:lvl w:ilvl="4" w:tplc="04090019" w:tentative="1">
+      <w:start w:val="1"/>
+      <w:numFmt w:val="lowerLetter"/>
+      <w:lvlText w:val="%5."/>
+      <w:lvlJc w:val="left"/>
+      <w:pPr>
+        <w:ind w:left="3600" w:hanging="360"/>
+      </w:pPr>
+    </w:lvl>
+    <w:lvl w:ilvl="5" w:tplc="0409001B" w:tentative="1">
+      <w:start w:val="1"/>
+      <w:numFmt w:val="lowerRoman"/>
+      <w:lvlText w:val="%6."/>
+      <w:lvlJc w:val="right"/>
+      <w:pPr>
+        <w:ind w:left="4320" w:hanging="180"/>
+      </w:pPr>
+    </w:lvl>
+    <w:lvl w:ilvl="6" w:tplc="0409000F" w:tentative="1">
+      <w:start w:val="1"/>
+      <w:numFmt w:val="decimal"/>
+      <w:lvlText w:val="%7."/>
+      <w:lvlJc w:val="left"/>
+      <w:pPr>
+        <w:ind w:left="5040" w:hanging="360"/>
+      </w:pPr>
+    </w:lvl>
+    <w:lvl w:ilvl="7" w:tplc="04090019" w:tentative="1">
+      <w:start w:val="1"/>
+      <w:numFmt w:val="lowerLetter"/>
+      <w:lvlText w:val="%8."/>
+      <w:lvlJc w:val="left"/>
+      <w:pPr>
+        <w:ind w:left="5760" w:hanging="360"/>
+      </w:pPr>
+    </w:lvl>
+    <w:lvl w:ilvl="8" w:tplc="0409001B" w:tentative="1">
+      <w:start w:val="1"/>
+      <w:numFmt w:val="lowerRoman"/>
+      <w:lvlText w:val="%9."/>
+      <w:lvlJc w:val="right"/>
+      <w:pPr>
+        <w:ind w:left="6480" w:hanging="180"/>
+      </w:pPr>
+    </w:lvl>
+  </w:abstractNum>
+  <w:abstractNum w:abstractNumId="7" w15:restartNumberingAfterBreak="0">
     <w:nsid w:val="3C4A25FD"/>
     <w:multiLevelType w:val="hybridMultilevel"/>
     <w:tmpl w:val="433E279A"/>
@@ -2234,7 +4121,7 @@
       </w:rPr>
     </w:lvl>
   </w:abstractNum>
-  <w:abstractNum w:abstractNumId="6" w15:restartNumberingAfterBreak="0">
+  <w:abstractNum w:abstractNumId="8" w15:restartNumberingAfterBreak="0">
     <w:nsid w:val="596C3B76"/>
     <w:multiLevelType w:val="hybridMultilevel"/>
     <w:tmpl w:val="A9084260"/>
@@ -2347,7 +4234,120 @@
       </w:rPr>
     </w:lvl>
   </w:abstractNum>
-  <w:abstractNum w:abstractNumId="7" w15:restartNumberingAfterBreak="0">
+  <w:abstractNum w:abstractNumId="9" w15:restartNumberingAfterBreak="0">
+    <w:nsid w:val="5D7C158A"/>
+    <w:multiLevelType w:val="hybridMultilevel"/>
+    <w:tmpl w:val="1108BE60"/>
+    <w:lvl w:ilvl="0" w:tplc="04090001">
+      <w:start w:val="1"/>
+      <w:numFmt w:val="bullet"/>
+      <w:lvlText w:val=""/>
+      <w:lvlJc w:val="left"/>
+      <w:pPr>
+        <w:ind w:left="720" w:hanging="360"/>
+      </w:pPr>
+      <w:rPr>
+        <w:rFonts w:ascii="Symbol" w:hAnsi="Symbol" w:hint="default"/>
+      </w:rPr>
+    </w:lvl>
+    <w:lvl w:ilvl="1" w:tplc="04090003" w:tentative="1">
+      <w:start w:val="1"/>
+      <w:numFmt w:val="bullet"/>
+      <w:lvlText w:val="o"/>
+      <w:lvlJc w:val="left"/>
+      <w:pPr>
+        <w:ind w:left="1440" w:hanging="360"/>
+      </w:pPr>
+      <w:rPr>
+        <w:rFonts w:ascii="Courier New" w:hAnsi="Courier New" w:cs="Courier New" w:hint="default"/>
+      </w:rPr>
+    </w:lvl>
+    <w:lvl w:ilvl="2" w:tplc="04090005" w:tentative="1">
+      <w:start w:val="1"/>
+      <w:numFmt w:val="bullet"/>
+      <w:lvlText w:val=""/>
+      <w:lvlJc w:val="left"/>
+      <w:pPr>
+        <w:ind w:left="2160" w:hanging="360"/>
+      </w:pPr>
+      <w:rPr>
+        <w:rFonts w:ascii="Wingdings" w:hAnsi="Wingdings" w:hint="default"/>
+      </w:rPr>
+    </w:lvl>
+    <w:lvl w:ilvl="3" w:tplc="04090001" w:tentative="1">
+      <w:start w:val="1"/>
+      <w:numFmt w:val="bullet"/>
+      <w:lvlText w:val=""/>
+      <w:lvlJc w:val="left"/>
+      <w:pPr>
+        <w:ind w:left="2880" w:hanging="360"/>
+      </w:pPr>
+      <w:rPr>
+        <w:rFonts w:ascii="Symbol" w:hAnsi="Symbol" w:hint="default"/>
+      </w:rPr>
+    </w:lvl>
+    <w:lvl w:ilvl="4" w:tplc="04090003" w:tentative="1">
+      <w:start w:val="1"/>
+      <w:numFmt w:val="bullet"/>
+      <w:lvlText w:val="o"/>
+      <w:lvlJc w:val="left"/>
+      <w:pPr>
+        <w:ind w:left="3600" w:hanging="360"/>
+      </w:pPr>
+      <w:rPr>
+        <w:rFonts w:ascii="Courier New" w:hAnsi="Courier New" w:cs="Courier New" w:hint="default"/>
+      </w:rPr>
+    </w:lvl>
+    <w:lvl w:ilvl="5" w:tplc="04090005" w:tentative="1">
+      <w:start w:val="1"/>
+      <w:numFmt w:val="bullet"/>
+      <w:lvlText w:val=""/>
+      <w:lvlJc w:val="left"/>
+      <w:pPr>
+        <w:ind w:left="4320" w:hanging="360"/>
+      </w:pPr>
+      <w:rPr>
+        <w:rFonts w:ascii="Wingdings" w:hAnsi="Wingdings" w:hint="default"/>
+      </w:rPr>
+    </w:lvl>
+    <w:lvl w:ilvl="6" w:tplc="04090001" w:tentative="1">
+      <w:start w:val="1"/>
+      <w:numFmt w:val="bullet"/>
+      <w:lvlText w:val=""/>
+      <w:lvlJc w:val="left"/>
+      <w:pPr>
+        <w:ind w:left="5040" w:hanging="360"/>
+      </w:pPr>
+      <w:rPr>
+        <w:rFonts w:ascii="Symbol" w:hAnsi="Symbol" w:hint="default"/>
+      </w:rPr>
+    </w:lvl>
+    <w:lvl w:ilvl="7" w:tplc="04090003" w:tentative="1">
+      <w:start w:val="1"/>
+      <w:numFmt w:val="bullet"/>
+      <w:lvlText w:val="o"/>
+      <w:lvlJc w:val="left"/>
+      <w:pPr>
+        <w:ind w:left="5760" w:hanging="360"/>
+      </w:pPr>
+      <w:rPr>
+        <w:rFonts w:ascii="Courier New" w:hAnsi="Courier New" w:cs="Courier New" w:hint="default"/>
+      </w:rPr>
+    </w:lvl>
+    <w:lvl w:ilvl="8" w:tplc="04090005" w:tentative="1">
+      <w:start w:val="1"/>
+      <w:numFmt w:val="bullet"/>
+      <w:lvlText w:val=""/>
+      <w:lvlJc w:val="left"/>
+      <w:pPr>
+        <w:ind w:left="6480" w:hanging="360"/>
+      </w:pPr>
+      <w:rPr>
+        <w:rFonts w:ascii="Wingdings" w:hAnsi="Wingdings" w:hint="default"/>
+      </w:rPr>
+    </w:lvl>
+  </w:abstractNum>
+  <w:abstractNum w:abstractNumId="10" w15:restartNumberingAfterBreak="0">
     <w:nsid w:val="6609280E"/>
     <w:multiLevelType w:val="hybridMultilevel"/>
     <w:tmpl w:val="94F4B8FE"/>
@@ -2460,10 +4460,209 @@
       </w:rPr>
     </w:lvl>
   </w:abstractNum>
-  <w:abstractNum w:abstractNumId="8" w15:restartNumberingAfterBreak="0">
+  <w:abstractNum w:abstractNumId="11" w15:restartNumberingAfterBreak="0">
     <w:nsid w:val="67950768"/>
     <w:multiLevelType w:val="hybridMultilevel"/>
     <w:tmpl w:val="91CA97D2"/>
+    <w:lvl w:ilvl="0" w:tplc="04090001">
+      <w:start w:val="1"/>
+      <w:numFmt w:val="bullet"/>
+      <w:lvlText w:val=""/>
+      <w:lvlJc w:val="left"/>
+      <w:pPr>
+        <w:ind w:left="720" w:hanging="360"/>
+      </w:pPr>
+      <w:rPr>
+        <w:rFonts w:ascii="Symbol" w:hAnsi="Symbol" w:hint="default"/>
+      </w:rPr>
+    </w:lvl>
+    <w:lvl w:ilvl="1" w:tplc="04090003" w:tentative="1">
+      <w:start w:val="1"/>
+      <w:numFmt w:val="bullet"/>
+      <w:lvlText w:val="o"/>
+      <w:lvlJc w:val="left"/>
+      <w:pPr>
+        <w:ind w:left="1440" w:hanging="360"/>
+      </w:pPr>
+      <w:rPr>
+        <w:rFonts w:ascii="Courier New" w:hAnsi="Courier New" w:cs="Courier New" w:hint="default"/>
+      </w:rPr>
+    </w:lvl>
+    <w:lvl w:ilvl="2" w:tplc="04090005" w:tentative="1">
+      <w:start w:val="1"/>
+      <w:numFmt w:val="bullet"/>
+      <w:lvlText w:val=""/>
+      <w:lvlJc w:val="left"/>
+      <w:pPr>
+        <w:ind w:left="2160" w:hanging="360"/>
+      </w:pPr>
+      <w:rPr>
+        <w:rFonts w:ascii="Wingdings" w:hAnsi="Wingdings" w:hint="default"/>
+      </w:rPr>
+    </w:lvl>
+    <w:lvl w:ilvl="3" w:tplc="04090001" w:tentative="1">
+      <w:start w:val="1"/>
+      <w:numFmt w:val="bullet"/>
+      <w:lvlText w:val=""/>
+      <w:lvlJc w:val="left"/>
+      <w:pPr>
+        <w:ind w:left="2880" w:hanging="360"/>
+      </w:pPr>
+      <w:rPr>
+        <w:rFonts w:ascii="Symbol" w:hAnsi="Symbol" w:hint="default"/>
+      </w:rPr>
+    </w:lvl>
+    <w:lvl w:ilvl="4" w:tplc="04090003" w:tentative="1">
+      <w:start w:val="1"/>
+      <w:numFmt w:val="bullet"/>
+      <w:lvlText w:val="o"/>
+      <w:lvlJc w:val="left"/>
+      <w:pPr>
+        <w:ind w:left="3600" w:hanging="360"/>
+      </w:pPr>
+      <w:rPr>
+        <w:rFonts w:ascii="Courier New" w:hAnsi="Courier New" w:cs="Courier New" w:hint="default"/>
+      </w:rPr>
+    </w:lvl>
+    <w:lvl w:ilvl="5" w:tplc="04090005" w:tentative="1">
+      <w:start w:val="1"/>
+      <w:numFmt w:val="bullet"/>
+      <w:lvlText w:val=""/>
+      <w:lvlJc w:val="left"/>
+      <w:pPr>
+        <w:ind w:left="4320" w:hanging="360"/>
+      </w:pPr>
+      <w:rPr>
+        <w:rFonts w:ascii="Wingdings" w:hAnsi="Wingdings" w:hint="default"/>
+      </w:rPr>
+    </w:lvl>
+    <w:lvl w:ilvl="6" w:tplc="04090001" w:tentative="1">
+      <w:start w:val="1"/>
+      <w:numFmt w:val="bullet"/>
+      <w:lvlText w:val=""/>
+      <w:lvlJc w:val="left"/>
+      <w:pPr>
+        <w:ind w:left="5040" w:hanging="360"/>
+      </w:pPr>
+      <w:rPr>
+        <w:rFonts w:ascii="Symbol" w:hAnsi="Symbol" w:hint="default"/>
+      </w:rPr>
+    </w:lvl>
+    <w:lvl w:ilvl="7" w:tplc="04090003" w:tentative="1">
+      <w:start w:val="1"/>
+      <w:numFmt w:val="bullet"/>
+      <w:lvlText w:val="o"/>
+      <w:lvlJc w:val="left"/>
+      <w:pPr>
+        <w:ind w:left="5760" w:hanging="360"/>
+      </w:pPr>
+      <w:rPr>
+        <w:rFonts w:ascii="Courier New" w:hAnsi="Courier New" w:cs="Courier New" w:hint="default"/>
+      </w:rPr>
+    </w:lvl>
+    <w:lvl w:ilvl="8" w:tplc="04090005" w:tentative="1">
+      <w:start w:val="1"/>
+      <w:numFmt w:val="bullet"/>
+      <w:lvlText w:val=""/>
+      <w:lvlJc w:val="left"/>
+      <w:pPr>
+        <w:ind w:left="6480" w:hanging="360"/>
+      </w:pPr>
+      <w:rPr>
+        <w:rFonts w:ascii="Wingdings" w:hAnsi="Wingdings" w:hint="default"/>
+      </w:rPr>
+    </w:lvl>
+  </w:abstractNum>
+  <w:abstractNum w:abstractNumId="12" w15:restartNumberingAfterBreak="0">
+    <w:nsid w:val="6FB832F4"/>
+    <w:multiLevelType w:val="hybridMultilevel"/>
+    <w:tmpl w:val="E4F425DA"/>
+    <w:lvl w:ilvl="0" w:tplc="0409000F">
+      <w:start w:val="1"/>
+      <w:numFmt w:val="decimal"/>
+      <w:lvlText w:val="%1."/>
+      <w:lvlJc w:val="left"/>
+      <w:pPr>
+        <w:ind w:left="720" w:hanging="360"/>
+      </w:pPr>
+    </w:lvl>
+    <w:lvl w:ilvl="1" w:tplc="04090019" w:tentative="1">
+      <w:start w:val="1"/>
+      <w:numFmt w:val="lowerLetter"/>
+      <w:lvlText w:val="%2."/>
+      <w:lvlJc w:val="left"/>
+      <w:pPr>
+        <w:ind w:left="1440" w:hanging="360"/>
+      </w:pPr>
+    </w:lvl>
+    <w:lvl w:ilvl="2" w:tplc="0409001B" w:tentative="1">
+      <w:start w:val="1"/>
+      <w:numFmt w:val="lowerRoman"/>
+      <w:lvlText w:val="%3."/>
+      <w:lvlJc w:val="right"/>
+      <w:pPr>
+        <w:ind w:left="2160" w:hanging="180"/>
+      </w:pPr>
+    </w:lvl>
+    <w:lvl w:ilvl="3" w:tplc="0409000F" w:tentative="1">
+      <w:start w:val="1"/>
+      <w:numFmt w:val="decimal"/>
+      <w:lvlText w:val="%4."/>
+      <w:lvlJc w:val="left"/>
+      <w:pPr>
+        <w:ind w:left="2880" w:hanging="360"/>
+      </w:pPr>
+    </w:lvl>
+    <w:lvl w:ilvl="4" w:tplc="04090019" w:tentative="1">
+      <w:start w:val="1"/>
+      <w:numFmt w:val="lowerLetter"/>
+      <w:lvlText w:val="%5."/>
+      <w:lvlJc w:val="left"/>
+      <w:pPr>
+        <w:ind w:left="3600" w:hanging="360"/>
+      </w:pPr>
+    </w:lvl>
+    <w:lvl w:ilvl="5" w:tplc="0409001B" w:tentative="1">
+      <w:start w:val="1"/>
+      <w:numFmt w:val="lowerRoman"/>
+      <w:lvlText w:val="%6."/>
+      <w:lvlJc w:val="right"/>
+      <w:pPr>
+        <w:ind w:left="4320" w:hanging="180"/>
+      </w:pPr>
+    </w:lvl>
+    <w:lvl w:ilvl="6" w:tplc="0409000F" w:tentative="1">
+      <w:start w:val="1"/>
+      <w:numFmt w:val="decimal"/>
+      <w:lvlText w:val="%7."/>
+      <w:lvlJc w:val="left"/>
+      <w:pPr>
+        <w:ind w:left="5040" w:hanging="360"/>
+      </w:pPr>
+    </w:lvl>
+    <w:lvl w:ilvl="7" w:tplc="04090019" w:tentative="1">
+      <w:start w:val="1"/>
+      <w:numFmt w:val="lowerLetter"/>
+      <w:lvlText w:val="%8."/>
+      <w:lvlJc w:val="left"/>
+      <w:pPr>
+        <w:ind w:left="5760" w:hanging="360"/>
+      </w:pPr>
+    </w:lvl>
+    <w:lvl w:ilvl="8" w:tplc="0409001B" w:tentative="1">
+      <w:start w:val="1"/>
+      <w:numFmt w:val="lowerRoman"/>
+      <w:lvlText w:val="%9."/>
+      <w:lvlJc w:val="right"/>
+      <w:pPr>
+        <w:ind w:left="6480" w:hanging="180"/>
+      </w:pPr>
+    </w:lvl>
+  </w:abstractNum>
+  <w:abstractNum w:abstractNumId="13" w15:restartNumberingAfterBreak="0">
+    <w:nsid w:val="76156437"/>
+    <w:multiLevelType w:val="hybridMultilevel"/>
+    <w:tmpl w:val="DA64D084"/>
     <w:lvl w:ilvl="0" w:tplc="04090001">
       <w:start w:val="1"/>
       <w:numFmt w:val="bullet"/>
@@ -2577,28 +4776,43 @@
     <w:abstractNumId w:val="0"/>
   </w:num>
   <w:num w:numId="2" w16cid:durableId="1352301920">
-    <w:abstractNumId w:val="2"/>
+    <w:abstractNumId w:val="3"/>
   </w:num>
   <w:num w:numId="3" w16cid:durableId="688023950">
-    <w:abstractNumId w:val="3"/>
+    <w:abstractNumId w:val="4"/>
   </w:num>
   <w:num w:numId="4" w16cid:durableId="1481652182">
-    <w:abstractNumId w:val="5"/>
+    <w:abstractNumId w:val="7"/>
   </w:num>
   <w:num w:numId="5" w16cid:durableId="1765149156">
     <w:abstractNumId w:val="1"/>
   </w:num>
   <w:num w:numId="6" w16cid:durableId="69935021">
+    <w:abstractNumId w:val="8"/>
+  </w:num>
+  <w:num w:numId="7" w16cid:durableId="1363558628">
+    <w:abstractNumId w:val="5"/>
+  </w:num>
+  <w:num w:numId="8" w16cid:durableId="351420155">
+    <w:abstractNumId w:val="10"/>
+  </w:num>
+  <w:num w:numId="9" w16cid:durableId="1406106554">
+    <w:abstractNumId w:val="11"/>
+  </w:num>
+  <w:num w:numId="10" w16cid:durableId="1402215">
+    <w:abstractNumId w:val="12"/>
+  </w:num>
+  <w:num w:numId="11" w16cid:durableId="1685083890">
     <w:abstractNumId w:val="6"/>
   </w:num>
-  <w:num w:numId="7" w16cid:durableId="1363558628">
-    <w:abstractNumId w:val="4"/>
+  <w:num w:numId="12" w16cid:durableId="746003854">
+    <w:abstractNumId w:val="13"/>
   </w:num>
-  <w:num w:numId="8" w16cid:durableId="351420155">
-    <w:abstractNumId w:val="7"/>
+  <w:num w:numId="13" w16cid:durableId="76756652">
+    <w:abstractNumId w:val="2"/>
   </w:num>
-  <w:num w:numId="9" w16cid:durableId="1406106554">
-    <w:abstractNumId w:val="8"/>
+  <w:num w:numId="14" w16cid:durableId="431168989">
+    <w:abstractNumId w:val="9"/>
   </w:num>
 </w:numbering>
 </file>
